--- a/layout/output/1-109_འཕགས་པ་ཆོས་ཀྱི་དབྱིངས་ཀྱི་སྙིང་པོའི་རྣམ་པར་འགྲེལ་པ།.docx
+++ b/layout/output/1-109_འཕགས་པ་ཆོས་ཀྱི་དབྱིངས་ཀྱི་སྙིང་པོའི་རྣམ་པར་འགྲེལ་པ།.docx
@@ -258,7 +258,7 @@
     </w:lvl>
   </w:abstractNum>
   <w:abstractNum w:abstractNumId="990">
-    <w:nsid w:val="7df00880"/>
+    <w:nsid w:val="8440df02"/>
     <w:multiLevelType w:val="multilevel"/>
     <w:lvl w:ilvl="0">
       <w:numFmt w:val="bullet"/>
